--- a/grp-XXX-0005report.docx
+++ b/grp-XXX-0005report.docx
@@ -96,7 +96,7 @@
           <w:sz w:val="36"/>
           <w:szCs w:val="36"/>
         </w:rPr>
-        <w:t>XXX</w:t>
+        <w:t>002</w:t>
       </w:r>
     </w:p>
     <w:p>
